--- a/Quiz/Quiz 1/Quiz1_your_id.docx
+++ b/Quiz/Quiz 1/Quiz1_your_id.docx
@@ -444,6 +444,21 @@
         <w:autoSpaceDN/>
         <w:spacing w:after="160" w:line="259" w:lineRule="auto"/>
         <w:rPr>
+          <w:rFonts w:ascii="Consolas" w:hAnsi="Consolas"/>
+          <w:b/>
+          <w:bCs/>
+          <w:sz w:val="28"/>
+          <w:szCs w:val="28"/>
+        </w:rPr>
+      </w:pPr>
+    </w:p>
+    <w:p>
+      <w:pPr>
+        <w:widowControl/>
+        <w:autoSpaceDE/>
+        <w:autoSpaceDN/>
+        <w:spacing w:after="160" w:line="259" w:lineRule="auto"/>
+        <w:rPr>
           <w:rFonts w:ascii="Consolas" w:eastAsiaTheme="minorHAnsi" w:hAnsi="Consolas" w:cs="Calibri"/>
           <w:b/>
           <w:bCs/>
@@ -611,6 +626,16 @@
           <w:szCs w:val="28"/>
         </w:rPr>
       </w:pPr>
+      <w:r>
+        <w:rPr>
+          <w:rFonts w:ascii="Consolas" w:hAnsi="Consolas"/>
+          <w:b/>
+          <w:bCs/>
+          <w:sz w:val="28"/>
+          <w:szCs w:val="28"/>
+        </w:rPr>
+        <w:t>Ans:</w:t>
+      </w:r>
     </w:p>
     <w:p>
       <w:pPr>
@@ -619,12 +644,86 @@
         <w:jc w:val="both"/>
         <w:rPr>
           <w:rFonts w:ascii="Consolas" w:hAnsi="Consolas"/>
-          <w:b/>
-          <w:bCs/>
-          <w:sz w:val="28"/>
-          <w:szCs w:val="28"/>
-        </w:rPr>
-      </w:pPr>
+          <w:sz w:val="28"/>
+          <w:szCs w:val="28"/>
+        </w:rPr>
+      </w:pPr>
+      <w:r>
+        <w:rPr>
+          <w:rFonts w:ascii="Consolas" w:hAnsi="Consolas"/>
+          <w:sz w:val="28"/>
+          <w:szCs w:val="28"/>
+        </w:rPr>
+        <w:tab/>
+        <w:t>CMP AL,00h compares immediate number 00h with byte in AL</w:t>
+      </w:r>
+    </w:p>
+    <w:p>
+      <w:pPr>
+        <w:pStyle w:val="Default"/>
+        <w:spacing w:before="120"/>
+        <w:rPr>
+          <w:rFonts w:ascii="Consolas" w:hAnsi="Consolas"/>
+          <w:sz w:val="28"/>
+          <w:szCs w:val="28"/>
+        </w:rPr>
+      </w:pPr>
+      <w:r>
+        <w:rPr>
+          <w:rFonts w:ascii="Consolas" w:hAnsi="Consolas"/>
+          <w:sz w:val="28"/>
+          <w:szCs w:val="28"/>
+        </w:rPr>
+        <w:t xml:space="preserve">     </w:t>
+      </w:r>
+      <w:r>
+        <w:rPr>
+          <w:rFonts w:ascii="Consolas" w:hAnsi="Consolas"/>
+          <w:sz w:val="28"/>
+          <w:szCs w:val="28"/>
+        </w:rPr>
+        <w:t>TEST AL, 001h</w:t>
+      </w:r>
+      <w:r>
+        <w:rPr>
+          <w:rFonts w:ascii="Consolas" w:hAnsi="Consolas"/>
+          <w:sz w:val="28"/>
+          <w:szCs w:val="28"/>
+        </w:rPr>
+        <w:t xml:space="preserve"> = ANDS AL with immediate number 001h.</w:t>
+      </w:r>
+    </w:p>
+    <w:p>
+      <w:pPr>
+        <w:pStyle w:val="Default"/>
+        <w:spacing w:before="120"/>
+        <w:jc w:val="both"/>
+        <w:rPr>
+          <w:rFonts w:ascii="Consolas" w:hAnsi="Consolas"/>
+          <w:sz w:val="28"/>
+          <w:szCs w:val="28"/>
+        </w:rPr>
+      </w:pPr>
+    </w:p>
+    <w:p>
+      <w:pPr>
+        <w:pStyle w:val="Default"/>
+        <w:spacing w:before="120"/>
+        <w:jc w:val="both"/>
+        <w:rPr>
+          <w:rFonts w:ascii="Consolas" w:hAnsi="Consolas"/>
+          <w:sz w:val="28"/>
+          <w:szCs w:val="28"/>
+        </w:rPr>
+      </w:pPr>
+      <w:r>
+        <w:rPr>
+          <w:rFonts w:ascii="Consolas" w:hAnsi="Consolas"/>
+          <w:sz w:val="28"/>
+          <w:szCs w:val="28"/>
+        </w:rPr>
+        <w:t xml:space="preserve">The ‘Test’ instruction affects the flag register as the flag register gets updated after this instruction executes. </w:t>
+      </w:r>
     </w:p>
     <w:p>
       <w:pPr>
@@ -2142,6 +2241,14 @@
     <w:pitch w:val="variable"/>
     <w:sig w:usb0="E4002EFF" w:usb1="C000247B" w:usb2="00000009" w:usb3="00000000" w:csb0="000001FF" w:csb1="00000000"/>
   </w:font>
+  <w:font w:name="Vrinda">
+    <w:altName w:val="Vrinda"/>
+    <w:panose1 w:val="00000400000000000000"/>
+    <w:charset w:val="00"/>
+    <w:family w:val="swiss"/>
+    <w:pitch w:val="variable"/>
+    <w:sig w:usb0="00010003" w:usb1="00000000" w:usb2="00000000" w:usb3="00000000" w:csb0="00000001" w:csb1="00000000"/>
+  </w:font>
   <w:font w:name="Arial">
     <w:panose1 w:val="020B0604020202020204"/>
     <w:charset w:val="00"/>
@@ -2185,6 +2292,7 @@
     <w:rsid w:val="0004685D"/>
     <w:rsid w:val="001162C4"/>
     <w:rsid w:val="0014451A"/>
+    <w:rsid w:val="001C4197"/>
     <w:rsid w:val="00286692"/>
     <w:rsid w:val="002B77C6"/>
     <w:rsid w:val="004050C2"/>
@@ -2208,7 +2316,7 @@
     <m:intLim m:val="subSup"/>
     <m:naryLim m:val="undOvr"/>
   </m:mathPr>
-  <w:themeFontLang w:val="en-US"/>
+  <w:themeFontLang w:val="en-US" w:bidi="bn-BD"/>
   <w:clrSchemeMapping w:bg1="light1" w:t1="dark1" w:bg2="light2" w:t2="dark2" w:accent1="accent1" w:accent2="accent2" w:accent3="accent3" w:accent4="accent4" w:accent5="accent5" w:accent6="accent6" w:hyperlink="hyperlink" w:followedHyperlink="followedHyperlink"/>
   <w:decimalSymbol w:val="."/>
   <w:listSeparator w:val=","/>
